--- a/assignment_11/2021326660024_LAURONJOHNALBERT/2021326660024_LAURONJOHNALBERT_homework11.docx
+++ b/assignment_11/2021326660024_LAURONJOHNALBERT/2021326660024_LAURONJOHNALBERT_homework11.docx
@@ -83,13 +83,602 @@
           <w:lang w:val="en-US"/>
         </w:rPr>
       </w:pPr>
-      <w:r>
-        <w:rPr>
-          <w:rFonts w:hint="default"/>
-          <w:lang w:val="en-US"/>
-        </w:rPr>
-        <w:t>P12, P16, P20, P22</w:t>
-      </w:r>
+    </w:p>
+    <w:p>
+      <w:pPr>
+        <w:keepNext w:val="0"/>
+        <w:keepLines w:val="0"/>
+        <w:widowControl/>
+        <w:suppressLineNumbers w:val="0"/>
+        <w:jc w:val="left"/>
+        <w:rPr>
+          <w:rFonts w:hint="default"/>
+          <w:lang w:val="en-US"/>
+        </w:rPr>
+      </w:pPr>
+      <w:r>
+        <w:rPr>
+          <w:rFonts w:hint="default"/>
+          <w:lang w:val="en-US"/>
+        </w:rPr>
+        <w:t xml:space="preserve">P12 - </w:t>
+      </w:r>
+      <w:r>
+        <w:rPr>
+          <w:rFonts w:ascii="TimesLTPro-Roman" w:hAnsi="TimesLTPro-Roman" w:eastAsia="TimesLTPro-Roman" w:cs="TimesLTPro-Roman"/>
+          <w:color w:val="231F20"/>
+          <w:kern w:val="0"/>
+          <w:sz w:val="20"/>
+          <w:szCs w:val="20"/>
+          <w:lang w:val="en-US" w:eastAsia="zh-CN" w:bidi="ar"/>
+        </w:rPr>
+        <w:t>Describe how loops in paths can be detected in BGP.</w:t>
+      </w:r>
+    </w:p>
+    <w:p>
+      <w:pPr>
+        <w:jc w:val="both"/>
+        <w:rPr>
+          <w:rFonts w:hint="default"/>
+          <w:lang w:val="en-US"/>
+        </w:rPr>
+      </w:pPr>
+    </w:p>
+    <w:p>
+      <w:pPr>
+        <w:keepNext w:val="0"/>
+        <w:keepLines w:val="0"/>
+        <w:widowControl/>
+        <w:suppressLineNumbers w:val="0"/>
+        <w:jc w:val="left"/>
+      </w:pPr>
+      <w:r>
+        <w:rPr>
+          <w:rFonts w:hint="default"/>
+          <w:lang w:val="en-US"/>
+        </w:rPr>
+        <w:t xml:space="preserve">P16- </w:t>
+      </w:r>
+      <w:r>
+        <w:rPr>
+          <w:rFonts w:ascii="TimesLTPro-Roman" w:hAnsi="TimesLTPro-Roman" w:eastAsia="TimesLTPro-Roman" w:cs="TimesLTPro-Roman"/>
+          <w:color w:val="231F20"/>
+          <w:kern w:val="0"/>
+          <w:sz w:val="20"/>
+          <w:szCs w:val="20"/>
+          <w:lang w:val="en-US" w:eastAsia="zh-CN" w:bidi="ar"/>
+        </w:rPr>
+        <w:t xml:space="preserve">Consider the following network. ISP B provides national backbone service </w:t>
+      </w:r>
+    </w:p>
+    <w:p>
+      <w:pPr>
+        <w:keepNext w:val="0"/>
+        <w:keepLines w:val="0"/>
+        <w:widowControl/>
+        <w:suppressLineNumbers w:val="0"/>
+        <w:jc w:val="left"/>
+      </w:pPr>
+      <w:r>
+        <w:rPr>
+          <w:rFonts w:hint="default" w:ascii="TimesLTPro-Roman" w:hAnsi="TimesLTPro-Roman" w:eastAsia="TimesLTPro-Roman" w:cs="TimesLTPro-Roman"/>
+          <w:color w:val="231F20"/>
+          <w:kern w:val="0"/>
+          <w:sz w:val="20"/>
+          <w:szCs w:val="20"/>
+          <w:lang w:val="en-US" w:eastAsia="zh-CN" w:bidi="ar"/>
+        </w:rPr>
+        <w:t xml:space="preserve">to regional ISP A. ISP C provides national backbone service to regional </w:t>
+      </w:r>
+    </w:p>
+    <w:p>
+      <w:pPr>
+        <w:keepNext w:val="0"/>
+        <w:keepLines w:val="0"/>
+        <w:widowControl/>
+        <w:suppressLineNumbers w:val="0"/>
+        <w:jc w:val="left"/>
+      </w:pPr>
+      <w:r>
+        <w:rPr>
+          <w:rFonts w:hint="default" w:ascii="TimesLTPro-Roman" w:hAnsi="TimesLTPro-Roman" w:eastAsia="TimesLTPro-Roman" w:cs="TimesLTPro-Roman"/>
+          <w:color w:val="231F20"/>
+          <w:kern w:val="0"/>
+          <w:sz w:val="20"/>
+          <w:szCs w:val="20"/>
+          <w:lang w:val="en-US" w:eastAsia="zh-CN" w:bidi="ar"/>
+        </w:rPr>
+        <w:t xml:space="preserve">ISP D. Each ISP consists of one AS. B and C peer with each other in two </w:t>
+      </w:r>
+    </w:p>
+    <w:p>
+      <w:pPr>
+        <w:keepNext w:val="0"/>
+        <w:keepLines w:val="0"/>
+        <w:widowControl/>
+        <w:suppressLineNumbers w:val="0"/>
+        <w:jc w:val="left"/>
+      </w:pPr>
+      <w:r>
+        <w:rPr>
+          <w:rFonts w:hint="default" w:ascii="TimesLTPro-Roman" w:hAnsi="TimesLTPro-Roman" w:eastAsia="TimesLTPro-Roman" w:cs="TimesLTPro-Roman"/>
+          <w:color w:val="231F20"/>
+          <w:kern w:val="0"/>
+          <w:sz w:val="20"/>
+          <w:szCs w:val="20"/>
+          <w:lang w:val="en-US" w:eastAsia="zh-CN" w:bidi="ar"/>
+        </w:rPr>
+        <w:t xml:space="preserve">places using BGP. Consider traffic going from A to D. B would prefer </w:t>
+      </w:r>
+    </w:p>
+    <w:p>
+      <w:pPr>
+        <w:keepNext w:val="0"/>
+        <w:keepLines w:val="0"/>
+        <w:widowControl/>
+        <w:suppressLineNumbers w:val="0"/>
+        <w:jc w:val="left"/>
+      </w:pPr>
+      <w:r>
+        <w:rPr>
+          <w:rFonts w:hint="default" w:ascii="TimesLTPro-Roman" w:hAnsi="TimesLTPro-Roman" w:eastAsia="TimesLTPro-Roman" w:cs="TimesLTPro-Roman"/>
+          <w:color w:val="231F20"/>
+          <w:kern w:val="0"/>
+          <w:sz w:val="20"/>
+          <w:szCs w:val="20"/>
+          <w:lang w:val="en-US" w:eastAsia="zh-CN" w:bidi="ar"/>
+        </w:rPr>
+        <w:t xml:space="preserve">to hand that traffic over to C on the West Coast (so that C would have </w:t>
+      </w:r>
+    </w:p>
+    <w:p>
+      <w:pPr>
+        <w:keepNext w:val="0"/>
+        <w:keepLines w:val="0"/>
+        <w:widowControl/>
+        <w:suppressLineNumbers w:val="0"/>
+        <w:jc w:val="left"/>
+      </w:pPr>
+      <w:r>
+        <w:rPr>
+          <w:rFonts w:hint="default" w:ascii="TimesLTPro-Roman" w:hAnsi="TimesLTPro-Roman" w:eastAsia="TimesLTPro-Roman" w:cs="TimesLTPro-Roman"/>
+          <w:color w:val="231F20"/>
+          <w:kern w:val="0"/>
+          <w:sz w:val="20"/>
+          <w:szCs w:val="20"/>
+          <w:lang w:val="en-US" w:eastAsia="zh-CN" w:bidi="ar"/>
+        </w:rPr>
+        <w:t xml:space="preserve">to absorb the cost of carrying the traffic cross-country), while C would </w:t>
+      </w:r>
+    </w:p>
+    <w:p>
+      <w:pPr>
+        <w:keepNext w:val="0"/>
+        <w:keepLines w:val="0"/>
+        <w:widowControl/>
+        <w:suppressLineNumbers w:val="0"/>
+        <w:jc w:val="left"/>
+      </w:pPr>
+      <w:r>
+        <w:rPr>
+          <w:rFonts w:hint="default" w:ascii="TimesLTPro-Roman" w:hAnsi="TimesLTPro-Roman" w:eastAsia="TimesLTPro-Roman" w:cs="TimesLTPro-Roman"/>
+          <w:color w:val="231F20"/>
+          <w:kern w:val="0"/>
+          <w:sz w:val="20"/>
+          <w:szCs w:val="20"/>
+          <w:lang w:val="en-US" w:eastAsia="zh-CN" w:bidi="ar"/>
+        </w:rPr>
+        <w:t xml:space="preserve">prefer to get the traffic via its East Coast peering point with B (so that B </w:t>
+      </w:r>
+    </w:p>
+    <w:p>
+      <w:pPr>
+        <w:keepNext w:val="0"/>
+        <w:keepLines w:val="0"/>
+        <w:widowControl/>
+        <w:suppressLineNumbers w:val="0"/>
+        <w:jc w:val="left"/>
+      </w:pPr>
+      <w:r>
+        <w:rPr>
+          <w:rFonts w:hint="default" w:ascii="TimesLTPro-Roman" w:hAnsi="TimesLTPro-Roman" w:eastAsia="TimesLTPro-Roman" w:cs="TimesLTPro-Roman"/>
+          <w:color w:val="231F20"/>
+          <w:kern w:val="0"/>
+          <w:sz w:val="20"/>
+          <w:szCs w:val="20"/>
+          <w:lang w:val="en-US" w:eastAsia="zh-CN" w:bidi="ar"/>
+        </w:rPr>
+        <w:t xml:space="preserve">would have carried the traffic across the country). What BGP mechanism </w:t>
+      </w:r>
+    </w:p>
+    <w:p>
+      <w:pPr>
+        <w:keepNext w:val="0"/>
+        <w:keepLines w:val="0"/>
+        <w:widowControl/>
+        <w:suppressLineNumbers w:val="0"/>
+        <w:jc w:val="left"/>
+      </w:pPr>
+      <w:r>
+        <w:rPr>
+          <w:rFonts w:hint="default" w:ascii="TimesLTPro-Roman" w:hAnsi="TimesLTPro-Roman" w:eastAsia="TimesLTPro-Roman" w:cs="TimesLTPro-Roman"/>
+          <w:color w:val="231F20"/>
+          <w:kern w:val="0"/>
+          <w:sz w:val="20"/>
+          <w:szCs w:val="20"/>
+          <w:lang w:val="en-US" w:eastAsia="zh-CN" w:bidi="ar"/>
+        </w:rPr>
+        <w:t xml:space="preserve">might C use, so that B would hand over A-to-D traffic at its East Coast </w:t>
+      </w:r>
+    </w:p>
+    <w:p>
+      <w:pPr>
+        <w:keepNext w:val="0"/>
+        <w:keepLines w:val="0"/>
+        <w:widowControl/>
+        <w:suppressLineNumbers w:val="0"/>
+        <w:jc w:val="left"/>
+      </w:pPr>
+      <w:r>
+        <w:rPr>
+          <w:rFonts w:hint="default" w:ascii="TimesLTPro-Roman" w:hAnsi="TimesLTPro-Roman" w:eastAsia="TimesLTPro-Roman" w:cs="TimesLTPro-Roman"/>
+          <w:color w:val="231F20"/>
+          <w:kern w:val="0"/>
+          <w:sz w:val="20"/>
+          <w:szCs w:val="20"/>
+          <w:lang w:val="en-US" w:eastAsia="zh-CN" w:bidi="ar"/>
+        </w:rPr>
+        <w:t xml:space="preserve">peering point? To answer this question, you will need to dig into the BGP </w:t>
+      </w:r>
+    </w:p>
+    <w:p>
+      <w:pPr>
+        <w:keepNext w:val="0"/>
+        <w:keepLines w:val="0"/>
+        <w:widowControl/>
+        <w:suppressLineNumbers w:val="0"/>
+        <w:jc w:val="left"/>
+      </w:pPr>
+      <w:r>
+        <w:rPr>
+          <w:rFonts w:hint="default" w:ascii="TimesLTPro-Roman" w:hAnsi="TimesLTPro-Roman" w:eastAsia="TimesLTPro-Roman" w:cs="TimesLTPro-Roman"/>
+          <w:color w:val="231F20"/>
+          <w:kern w:val="0"/>
+          <w:sz w:val="20"/>
+          <w:szCs w:val="20"/>
+          <w:lang w:val="en-US" w:eastAsia="zh-CN" w:bidi="ar"/>
+        </w:rPr>
+        <w:t>specification.</w:t>
+      </w:r>
+    </w:p>
+    <w:p>
+      <w:pPr>
+        <w:jc w:val="both"/>
+        <w:rPr>
+          <w:rFonts w:hint="default"/>
+          <w:lang w:val="en-US"/>
+        </w:rPr>
+      </w:pPr>
+      <w:r>
+        <w:rPr>
+          <w:rFonts w:hint="default"/>
+          <w:lang w:val="en-US"/>
+        </w:rPr>
+        <w:drawing>
+          <wp:inline distT="0" distB="0" distL="114300" distR="114300">
+            <wp:extent cx="5267960" cy="3501390"/>
+            <wp:effectExtent l="0" t="0" r="15240" b="3810"/>
+            <wp:docPr id="1" name="Picture 1" descr="Screenshot 2023-05-18 at 10.26.06 PM"/>
+            <wp:cNvGraphicFramePr>
+              <a:graphicFrameLocks xmlns:a="http://schemas.openxmlformats.org/drawingml/2006/main" noChangeAspect="1"/>
+            </wp:cNvGraphicFramePr>
+            <a:graphic xmlns:a="http://schemas.openxmlformats.org/drawingml/2006/main">
+              <a:graphicData uri="http://schemas.openxmlformats.org/drawingml/2006/picture">
+                <pic:pic xmlns:pic="http://schemas.openxmlformats.org/drawingml/2006/picture">
+                  <pic:nvPicPr>
+                    <pic:cNvPr id="1" name="Picture 1" descr="Screenshot 2023-05-18 at 10.26.06 PM"/>
+                    <pic:cNvPicPr>
+                      <a:picLocks noChangeAspect="1"/>
+                    </pic:cNvPicPr>
+                  </pic:nvPicPr>
+                  <pic:blipFill>
+                    <a:blip r:embed="rId5"/>
+                    <a:stretch>
+                      <a:fillRect/>
+                    </a:stretch>
+                  </pic:blipFill>
+                  <pic:spPr>
+                    <a:xfrm>
+                      <a:off x="0" y="0"/>
+                      <a:ext cx="5267960" cy="3501390"/>
+                    </a:xfrm>
+                    <a:prstGeom prst="rect">
+                      <a:avLst/>
+                    </a:prstGeom>
+                  </pic:spPr>
+                </pic:pic>
+              </a:graphicData>
+            </a:graphic>
+          </wp:inline>
+        </w:drawing>
+      </w:r>
+    </w:p>
+    <w:p>
+      <w:pPr>
+        <w:jc w:val="both"/>
+        <w:rPr>
+          <w:rFonts w:hint="default"/>
+          <w:lang w:val="en-US"/>
+        </w:rPr>
+      </w:pPr>
+    </w:p>
+    <w:p>
+      <w:pPr>
+        <w:keepNext w:val="0"/>
+        <w:keepLines w:val="0"/>
+        <w:widowControl/>
+        <w:suppressLineNumbers w:val="0"/>
+        <w:jc w:val="left"/>
+      </w:pPr>
+      <w:r>
+        <w:rPr>
+          <w:rFonts w:hint="default"/>
+          <w:lang w:val="en-US"/>
+        </w:rPr>
+        <w:t xml:space="preserve">P20- </w:t>
+      </w:r>
+      <w:r>
+        <w:rPr>
+          <w:rFonts w:ascii="TimesLTPro-Roman" w:hAnsi="TimesLTPro-Roman" w:eastAsia="TimesLTPro-Roman" w:cs="TimesLTPro-Roman"/>
+          <w:color w:val="231F20"/>
+          <w:kern w:val="0"/>
+          <w:sz w:val="20"/>
+          <w:szCs w:val="20"/>
+          <w:lang w:val="en-US" w:eastAsia="zh-CN" w:bidi="ar"/>
+        </w:rPr>
+        <w:t xml:space="preserve">Suppose ASs X and Z are not directly connected but instead are connected </w:t>
+      </w:r>
+    </w:p>
+    <w:p>
+      <w:pPr>
+        <w:keepNext w:val="0"/>
+        <w:keepLines w:val="0"/>
+        <w:widowControl/>
+        <w:suppressLineNumbers w:val="0"/>
+        <w:jc w:val="left"/>
+      </w:pPr>
+      <w:r>
+        <w:rPr>
+          <w:rFonts w:hint="default" w:ascii="TimesLTPro-Roman" w:hAnsi="TimesLTPro-Roman" w:eastAsia="TimesLTPro-Roman" w:cs="TimesLTPro-Roman"/>
+          <w:color w:val="231F20"/>
+          <w:kern w:val="0"/>
+          <w:sz w:val="20"/>
+          <w:szCs w:val="20"/>
+          <w:lang w:val="en-US" w:eastAsia="zh-CN" w:bidi="ar"/>
+        </w:rPr>
+        <w:t xml:space="preserve">by AS Y. Further suppose that X has a peering agreement with Y, and that Y </w:t>
+      </w:r>
+    </w:p>
+    <w:p>
+      <w:pPr>
+        <w:keepNext w:val="0"/>
+        <w:keepLines w:val="0"/>
+        <w:widowControl/>
+        <w:suppressLineNumbers w:val="0"/>
+        <w:jc w:val="left"/>
+      </w:pPr>
+      <w:r>
+        <w:rPr>
+          <w:rFonts w:hint="default" w:ascii="TimesLTPro-Roman" w:hAnsi="TimesLTPro-Roman" w:eastAsia="TimesLTPro-Roman" w:cs="TimesLTPro-Roman"/>
+          <w:color w:val="231F20"/>
+          <w:kern w:val="0"/>
+          <w:sz w:val="20"/>
+          <w:szCs w:val="20"/>
+          <w:lang w:val="en-US" w:eastAsia="zh-CN" w:bidi="ar"/>
+        </w:rPr>
+        <w:t xml:space="preserve">has a peering agreement with Z. Finally, suppose that Z wants to transit all </w:t>
+      </w:r>
+    </w:p>
+    <w:p>
+      <w:pPr>
+        <w:keepNext w:val="0"/>
+        <w:keepLines w:val="0"/>
+        <w:widowControl/>
+        <w:suppressLineNumbers w:val="0"/>
+        <w:jc w:val="left"/>
+      </w:pPr>
+      <w:r>
+        <w:rPr>
+          <w:rFonts w:hint="default" w:ascii="TimesLTPro-Roman" w:hAnsi="TimesLTPro-Roman" w:eastAsia="TimesLTPro-Roman" w:cs="TimesLTPro-Roman"/>
+          <w:color w:val="231F20"/>
+          <w:kern w:val="0"/>
+          <w:sz w:val="20"/>
+          <w:szCs w:val="20"/>
+          <w:lang w:val="en-US" w:eastAsia="zh-CN" w:bidi="ar"/>
+        </w:rPr>
+        <w:t xml:space="preserve">of Y’s traffic but does not want to transit X’s traffic. Does BGP allow Z to </w:t>
+      </w:r>
+    </w:p>
+    <w:p>
+      <w:pPr>
+        <w:keepNext w:val="0"/>
+        <w:keepLines w:val="0"/>
+        <w:widowControl/>
+        <w:suppressLineNumbers w:val="0"/>
+        <w:jc w:val="left"/>
+      </w:pPr>
+      <w:r>
+        <w:rPr>
+          <w:rFonts w:hint="default" w:ascii="TimesLTPro-Roman" w:hAnsi="TimesLTPro-Roman" w:eastAsia="TimesLTPro-Roman" w:cs="TimesLTPro-Roman"/>
+          <w:color w:val="231F20"/>
+          <w:kern w:val="0"/>
+          <w:sz w:val="20"/>
+          <w:szCs w:val="20"/>
+          <w:lang w:val="en-US" w:eastAsia="zh-CN" w:bidi="ar"/>
+        </w:rPr>
+        <w:t>implement this policy?</w:t>
+      </w:r>
+    </w:p>
+    <w:p>
+      <w:pPr>
+        <w:jc w:val="both"/>
+        <w:rPr>
+          <w:rFonts w:hint="default"/>
+          <w:lang w:val="en-US"/>
+        </w:rPr>
+      </w:pPr>
+    </w:p>
+    <w:p>
+      <w:pPr>
+        <w:jc w:val="both"/>
+        <w:rPr>
+          <w:rFonts w:hint="default"/>
+          <w:lang w:val="en-US"/>
+        </w:rPr>
+      </w:pPr>
+    </w:p>
+    <w:p>
+      <w:pPr>
+        <w:keepNext w:val="0"/>
+        <w:keepLines w:val="0"/>
+        <w:widowControl/>
+        <w:suppressLineNumbers w:val="0"/>
+        <w:jc w:val="left"/>
+      </w:pPr>
+      <w:r>
+        <w:rPr>
+          <w:rFonts w:hint="default"/>
+          <w:lang w:val="en-US"/>
+        </w:rPr>
+        <w:t xml:space="preserve">P22- </w:t>
+      </w:r>
+      <w:r>
+        <w:rPr>
+          <w:rFonts w:ascii="TimesLTPro-Roman" w:hAnsi="TimesLTPro-Roman" w:eastAsia="TimesLTPro-Roman" w:cs="TimesLTPro-Roman"/>
+          <w:color w:val="231F20"/>
+          <w:kern w:val="0"/>
+          <w:sz w:val="20"/>
+          <w:szCs w:val="20"/>
+          <w:lang w:val="en-US" w:eastAsia="zh-CN" w:bidi="ar"/>
+        </w:rPr>
+        <w:t xml:space="preserve">In Section 5.7, we saw that it was preferable to transport SNMP messages in </w:t>
+      </w:r>
+    </w:p>
+    <w:p>
+      <w:pPr>
+        <w:keepNext w:val="0"/>
+        <w:keepLines w:val="0"/>
+        <w:widowControl/>
+        <w:suppressLineNumbers w:val="0"/>
+        <w:jc w:val="left"/>
+      </w:pPr>
+      <w:r>
+        <w:rPr>
+          <w:rFonts w:hint="default" w:ascii="TimesLTPro-Roman" w:hAnsi="TimesLTPro-Roman" w:eastAsia="TimesLTPro-Roman" w:cs="TimesLTPro-Roman"/>
+          <w:color w:val="231F20"/>
+          <w:kern w:val="0"/>
+          <w:sz w:val="20"/>
+          <w:szCs w:val="20"/>
+          <w:lang w:val="en-US" w:eastAsia="zh-CN" w:bidi="ar"/>
+        </w:rPr>
+        <w:t xml:space="preserve">unreliable UDP datagrams. Why do you think the designers of SNMP chose </w:t>
+      </w:r>
+    </w:p>
+    <w:p>
+      <w:pPr>
+        <w:keepNext w:val="0"/>
+        <w:keepLines w:val="0"/>
+        <w:widowControl/>
+        <w:suppressLineNumbers w:val="0"/>
+        <w:jc w:val="left"/>
+        <w:rPr>
+          <w:rFonts w:hint="default" w:ascii="TimesLTPro-Roman" w:hAnsi="TimesLTPro-Roman" w:eastAsia="TimesLTPro-Roman" w:cs="TimesLTPro-Roman"/>
+          <w:color w:val="231F20"/>
+          <w:kern w:val="0"/>
+          <w:sz w:val="20"/>
+          <w:szCs w:val="20"/>
+          <w:lang w:val="en-US" w:eastAsia="zh-CN" w:bidi="ar"/>
+        </w:rPr>
+      </w:pPr>
+      <w:r>
+        <w:rPr>
+          <w:rFonts w:hint="default" w:ascii="TimesLTPro-Roman" w:hAnsi="TimesLTPro-Roman" w:eastAsia="TimesLTPro-Roman" w:cs="TimesLTPro-Roman"/>
+          <w:color w:val="231F20"/>
+          <w:kern w:val="0"/>
+          <w:sz w:val="20"/>
+          <w:szCs w:val="20"/>
+          <w:lang w:val="en-US" w:eastAsia="zh-CN" w:bidi="ar"/>
+        </w:rPr>
+        <w:t>UDP rather than TCP as the transport protocol of choice for SNMP?</w:t>
+      </w:r>
+    </w:p>
+    <w:p>
+      <w:pPr>
+        <w:keepNext w:val="0"/>
+        <w:keepLines w:val="0"/>
+        <w:widowControl/>
+        <w:suppressLineNumbers w:val="0"/>
+        <w:jc w:val="left"/>
+        <w:rPr>
+          <w:rFonts w:hint="default" w:ascii="TimesLTPro-Roman" w:hAnsi="TimesLTPro-Roman" w:eastAsia="TimesLTPro-Roman" w:cs="TimesLTPro-Roman"/>
+          <w:color w:val="231F20"/>
+          <w:kern w:val="0"/>
+          <w:sz w:val="20"/>
+          <w:szCs w:val="20"/>
+          <w:lang w:val="en-US" w:eastAsia="zh-CN" w:bidi="ar"/>
+        </w:rPr>
+      </w:pPr>
+    </w:p>
+    <w:p>
+      <w:pPr>
+        <w:keepNext w:val="0"/>
+        <w:keepLines w:val="0"/>
+        <w:widowControl/>
+        <w:suppressLineNumbers w:val="0"/>
+        <w:jc w:val="left"/>
+        <w:rPr>
+          <w:rFonts w:hint="default" w:ascii="TimesLTPro-Roman" w:hAnsi="TimesLTPro-Roman" w:eastAsia="TimesLTPro-Roman" w:cs="TimesLTPro-Roman"/>
+          <w:color w:val="231F20"/>
+          <w:kern w:val="0"/>
+          <w:sz w:val="20"/>
+          <w:szCs w:val="20"/>
+          <w:lang w:val="en-US" w:eastAsia="zh-CN" w:bidi="ar"/>
+        </w:rPr>
+      </w:pPr>
+    </w:p>
+    <w:p>
+      <w:pPr>
+        <w:keepNext w:val="0"/>
+        <w:keepLines w:val="0"/>
+        <w:widowControl/>
+        <w:suppressLineNumbers w:val="0"/>
+        <w:jc w:val="left"/>
+        <w:rPr>
+          <w:rFonts w:hint="default" w:ascii="TimesLTPro-Roman" w:hAnsi="TimesLTPro-Roman" w:eastAsia="TimesLTPro-Roman" w:cs="TimesLTPro-Roman"/>
+          <w:color w:val="231F20"/>
+          <w:kern w:val="0"/>
+          <w:sz w:val="20"/>
+          <w:szCs w:val="20"/>
+          <w:lang w:val="en-US" w:eastAsia="zh-CN" w:bidi="ar"/>
+        </w:rPr>
+      </w:pPr>
+    </w:p>
+    <w:p>
+      <w:pPr>
+        <w:keepNext w:val="0"/>
+        <w:keepLines w:val="0"/>
+        <w:widowControl/>
+        <w:suppressLineNumbers w:val="0"/>
+        <w:jc w:val="left"/>
+        <w:rPr>
+          <w:rFonts w:hint="default" w:ascii="TimesLTPro-Roman" w:hAnsi="TimesLTPro-Roman" w:eastAsia="TimesLTPro-Roman" w:cs="TimesLTPro-Roman"/>
+          <w:color w:val="231F20"/>
+          <w:kern w:val="0"/>
+          <w:sz w:val="20"/>
+          <w:szCs w:val="20"/>
+          <w:lang w:val="en-US" w:eastAsia="zh-CN" w:bidi="ar"/>
+        </w:rPr>
+      </w:pPr>
     </w:p>
     <w:p>
       <w:pPr>

--- a/assignment_11/2021326660024_LAURONJOHNALBERT/2021326660024_LAURONJOHNALBERT_homework11.docx
+++ b/assignment_11/2021326660024_LAURONJOHNALBERT/2021326660024_LAURONJOHNALBERT_homework11.docx
@@ -113,6 +113,94 @@
           <w:lang w:val="en-US" w:eastAsia="zh-CN" w:bidi="ar"/>
         </w:rPr>
         <w:t>Describe how loops in paths can be detected in BGP.</w:t>
+      </w:r>
+    </w:p>
+    <w:p>
+      <w:pPr>
+        <w:jc w:val="both"/>
+        <w:rPr>
+          <w:rFonts w:hint="default"/>
+          <w:lang w:val="en-US"/>
+        </w:rPr>
+      </w:pPr>
+    </w:p>
+    <w:p>
+      <w:pPr>
+        <w:jc w:val="both"/>
+        <w:rPr>
+          <w:rFonts w:hint="default"/>
+          <w:b/>
+          <w:bCs/>
+          <w:lang w:val="en-US"/>
+        </w:rPr>
+      </w:pPr>
+      <w:r>
+        <w:rPr>
+          <w:rFonts w:hint="default"/>
+          <w:b/>
+          <w:bCs/>
+          <w:lang w:val="en-US"/>
+        </w:rPr>
+        <w:t>Answer:</w:t>
+      </w:r>
+    </w:p>
+    <w:p>
+      <w:pPr>
+        <w:numPr>
+          <w:numId w:val="0"/>
+        </w:numPr>
+        <w:ind w:leftChars="0"/>
+        <w:jc w:val="both"/>
+        <w:rPr>
+          <w:rFonts w:hint="default"/>
+          <w:b/>
+          <w:bCs/>
+          <w:lang w:val="en-US"/>
+        </w:rPr>
+      </w:pPr>
+      <w:r>
+        <w:rPr>
+          <w:rFonts w:hint="default"/>
+          <w:b/>
+          <w:bCs/>
+          <w:lang w:val="en-US"/>
+        </w:rPr>
+        <w:t>To identify loops in the Border Gateway Protocol (BGP):</w:t>
+      </w:r>
+    </w:p>
+    <w:p>
+      <w:pPr>
+        <w:jc w:val="both"/>
+        <w:rPr>
+          <w:rFonts w:hint="default"/>
+          <w:b/>
+          <w:bCs/>
+          <w:lang w:val="en-US"/>
+        </w:rPr>
+      </w:pPr>
+    </w:p>
+    <w:p>
+      <w:pPr>
+        <w:numPr>
+          <w:numId w:val="0"/>
+        </w:numPr>
+        <w:ind w:leftChars="0"/>
+        <w:jc w:val="both"/>
+        <w:rPr>
+          <w:rFonts w:hint="default"/>
+          <w:b/>
+          <w:bCs/>
+          <w:lang w:val="en-US"/>
+        </w:rPr>
+      </w:pPr>
+      <w:r>
+        <w:rPr>
+          <w:rFonts w:hint="default"/>
+          <w:b/>
+          <w:bCs/>
+          <w:lang w:val="en-US"/>
+        </w:rPr>
+        <w:t xml:space="preserve">Since BGP spreads and receives information about the availability of all neighboring Autonomous Systems (AS), routing is determined using the AS-PATH and NEXT-HOP attributes. Therefore the router checks all the AS numbers listed in the path. If it detects its own AS number, it will reject the advertisement to prevent looping. </w:t>
       </w:r>
     </w:p>
     <w:p>
@@ -408,9 +496,20 @@
         <w:jc w:val="both"/>
         <w:rPr>
           <w:rFonts w:hint="default"/>
-          <w:lang w:val="en-US"/>
-        </w:rPr>
-      </w:pPr>
+          <w:b/>
+          <w:bCs/>
+          <w:lang w:val="en-US"/>
+        </w:rPr>
+      </w:pPr>
+      <w:r>
+        <w:rPr>
+          <w:rFonts w:hint="default"/>
+          <w:b/>
+          <w:bCs/>
+          <w:lang w:val="en-US"/>
+        </w:rPr>
+        <w:t>Answer: To make B redirect all its traffic to D on the east coast, C can achieve this by advertising its route to D solely through its east coast peering point with B.</w:t>
+      </w:r>
     </w:p>
     <w:p>
       <w:pPr>
@@ -506,6 +605,14 @@
         <w:widowControl/>
         <w:suppressLineNumbers w:val="0"/>
         <w:jc w:val="left"/>
+        <w:rPr>
+          <w:rFonts w:hint="default" w:ascii="TimesLTPro-Roman" w:hAnsi="TimesLTPro-Roman" w:eastAsia="TimesLTPro-Roman" w:cs="TimesLTPro-Roman"/>
+          <w:color w:val="231F20"/>
+          <w:kern w:val="0"/>
+          <w:sz w:val="20"/>
+          <w:szCs w:val="20"/>
+          <w:lang w:val="en-US" w:eastAsia="zh-CN" w:bidi="ar"/>
+        </w:rPr>
       </w:pPr>
       <w:r>
         <w:rPr>
@@ -521,250 +628,558 @@
     </w:p>
     <w:p>
       <w:pPr>
-        <w:jc w:val="both"/>
-        <w:rPr>
-          <w:rFonts w:hint="default"/>
-          <w:lang w:val="en-US"/>
-        </w:rPr>
-      </w:pPr>
-    </w:p>
-    <w:p>
-      <w:pPr>
-        <w:jc w:val="both"/>
-        <w:rPr>
-          <w:rFonts w:hint="default"/>
-          <w:lang w:val="en-US"/>
-        </w:rPr>
-      </w:pPr>
-    </w:p>
-    <w:p>
-      <w:pPr>
-        <w:keepNext w:val="0"/>
-        <w:keepLines w:val="0"/>
-        <w:widowControl/>
-        <w:suppressLineNumbers w:val="0"/>
-        <w:jc w:val="left"/>
-      </w:pPr>
-      <w:r>
-        <w:rPr>
-          <w:rFonts w:hint="default"/>
-          <w:lang w:val="en-US"/>
-        </w:rPr>
-        <w:t xml:space="preserve">P22- </w:t>
-      </w:r>
-      <w:r>
-        <w:rPr>
-          <w:rFonts w:ascii="TimesLTPro-Roman" w:hAnsi="TimesLTPro-Roman" w:eastAsia="TimesLTPro-Roman" w:cs="TimesLTPro-Roman"/>
-          <w:color w:val="231F20"/>
-          <w:kern w:val="0"/>
-          <w:sz w:val="20"/>
-          <w:szCs w:val="20"/>
-          <w:lang w:val="en-US" w:eastAsia="zh-CN" w:bidi="ar"/>
-        </w:rPr>
-        <w:t xml:space="preserve">In Section 5.7, we saw that it was preferable to transport SNMP messages in </w:t>
-      </w:r>
-    </w:p>
-    <w:p>
-      <w:pPr>
-        <w:keepNext w:val="0"/>
-        <w:keepLines w:val="0"/>
-        <w:widowControl/>
-        <w:suppressLineNumbers w:val="0"/>
-        <w:jc w:val="left"/>
-      </w:pPr>
-      <w:r>
-        <w:rPr>
-          <w:rFonts w:hint="default" w:ascii="TimesLTPro-Roman" w:hAnsi="TimesLTPro-Roman" w:eastAsia="TimesLTPro-Roman" w:cs="TimesLTPro-Roman"/>
-          <w:color w:val="231F20"/>
-          <w:kern w:val="0"/>
-          <w:sz w:val="20"/>
-          <w:szCs w:val="20"/>
-          <w:lang w:val="en-US" w:eastAsia="zh-CN" w:bidi="ar"/>
-        </w:rPr>
-        <w:t xml:space="preserve">unreliable UDP datagrams. Why do you think the designers of SNMP chose </w:t>
-      </w:r>
-    </w:p>
-    <w:p>
-      <w:pPr>
-        <w:keepNext w:val="0"/>
-        <w:keepLines w:val="0"/>
-        <w:widowControl/>
-        <w:suppressLineNumbers w:val="0"/>
-        <w:jc w:val="left"/>
-        <w:rPr>
-          <w:rFonts w:hint="default" w:ascii="TimesLTPro-Roman" w:hAnsi="TimesLTPro-Roman" w:eastAsia="TimesLTPro-Roman" w:cs="TimesLTPro-Roman"/>
-          <w:color w:val="231F20"/>
-          <w:kern w:val="0"/>
-          <w:sz w:val="20"/>
-          <w:szCs w:val="20"/>
-          <w:lang w:val="en-US" w:eastAsia="zh-CN" w:bidi="ar"/>
-        </w:rPr>
-      </w:pPr>
-      <w:r>
-        <w:rPr>
-          <w:rFonts w:hint="default" w:ascii="TimesLTPro-Roman" w:hAnsi="TimesLTPro-Roman" w:eastAsia="TimesLTPro-Roman" w:cs="TimesLTPro-Roman"/>
-          <w:color w:val="231F20"/>
-          <w:kern w:val="0"/>
-          <w:sz w:val="20"/>
-          <w:szCs w:val="20"/>
-          <w:lang w:val="en-US" w:eastAsia="zh-CN" w:bidi="ar"/>
-        </w:rPr>
-        <w:t>UDP rather than TCP as the transport protocol of choice for SNMP?</w:t>
-      </w:r>
-    </w:p>
-    <w:p>
-      <w:pPr>
-        <w:keepNext w:val="0"/>
-        <w:keepLines w:val="0"/>
-        <w:widowControl/>
-        <w:suppressLineNumbers w:val="0"/>
-        <w:jc w:val="left"/>
-        <w:rPr>
-          <w:rFonts w:hint="default" w:ascii="TimesLTPro-Roman" w:hAnsi="TimesLTPro-Roman" w:eastAsia="TimesLTPro-Roman" w:cs="TimesLTPro-Roman"/>
-          <w:color w:val="231F20"/>
-          <w:kern w:val="0"/>
-          <w:sz w:val="20"/>
-          <w:szCs w:val="20"/>
-          <w:lang w:val="en-US" w:eastAsia="zh-CN" w:bidi="ar"/>
-        </w:rPr>
-      </w:pPr>
-    </w:p>
-    <w:p>
-      <w:pPr>
-        <w:keepNext w:val="0"/>
-        <w:keepLines w:val="0"/>
-        <w:widowControl/>
-        <w:suppressLineNumbers w:val="0"/>
-        <w:jc w:val="left"/>
-        <w:rPr>
-          <w:rFonts w:hint="default" w:ascii="TimesLTPro-Roman" w:hAnsi="TimesLTPro-Roman" w:eastAsia="TimesLTPro-Roman" w:cs="TimesLTPro-Roman"/>
-          <w:color w:val="231F20"/>
-          <w:kern w:val="0"/>
-          <w:sz w:val="20"/>
-          <w:szCs w:val="20"/>
-          <w:lang w:val="en-US" w:eastAsia="zh-CN" w:bidi="ar"/>
-        </w:rPr>
-      </w:pPr>
-    </w:p>
-    <w:p>
-      <w:pPr>
-        <w:keepNext w:val="0"/>
-        <w:keepLines w:val="0"/>
-        <w:widowControl/>
-        <w:suppressLineNumbers w:val="0"/>
-        <w:jc w:val="left"/>
-        <w:rPr>
-          <w:rFonts w:hint="default" w:ascii="TimesLTPro-Roman" w:hAnsi="TimesLTPro-Roman" w:eastAsia="TimesLTPro-Roman" w:cs="TimesLTPro-Roman"/>
-          <w:color w:val="231F20"/>
-          <w:kern w:val="0"/>
-          <w:sz w:val="20"/>
-          <w:szCs w:val="20"/>
-          <w:lang w:val="en-US" w:eastAsia="zh-CN" w:bidi="ar"/>
-        </w:rPr>
-      </w:pPr>
-    </w:p>
-    <w:p>
-      <w:pPr>
-        <w:keepNext w:val="0"/>
-        <w:keepLines w:val="0"/>
-        <w:widowControl/>
-        <w:suppressLineNumbers w:val="0"/>
-        <w:jc w:val="left"/>
-        <w:rPr>
-          <w:rFonts w:hint="default" w:ascii="TimesLTPro-Roman" w:hAnsi="TimesLTPro-Roman" w:eastAsia="TimesLTPro-Roman" w:cs="TimesLTPro-Roman"/>
-          <w:color w:val="231F20"/>
-          <w:kern w:val="0"/>
-          <w:sz w:val="20"/>
-          <w:szCs w:val="20"/>
-          <w:lang w:val="en-US" w:eastAsia="zh-CN" w:bidi="ar"/>
-        </w:rPr>
-      </w:pPr>
-    </w:p>
-    <w:p>
-      <w:pPr>
-        <w:jc w:val="both"/>
-        <w:rPr>
-          <w:rFonts w:hint="default"/>
-          <w:lang w:val="en-US"/>
-        </w:rPr>
-      </w:pPr>
-    </w:p>
-    <w:p>
-      <w:pPr>
-        <w:jc w:val="both"/>
-        <w:rPr>
-          <w:rFonts w:hint="default"/>
-          <w:lang w:val="en-US"/>
-        </w:rPr>
-      </w:pPr>
-      <w:r>
-        <w:rPr>
-          <w:rFonts w:hint="default"/>
-          <w:lang w:val="en-US"/>
-        </w:rPr>
-        <w:t>## Lab</w:t>
-      </w:r>
-    </w:p>
-    <w:p>
-      <w:pPr>
-        <w:jc w:val="both"/>
-        <w:rPr>
-          <w:rFonts w:hint="default"/>
-          <w:lang w:val="en-US"/>
-        </w:rPr>
-      </w:pPr>
-    </w:p>
-    <w:p>
-      <w:pPr>
-        <w:jc w:val="both"/>
-        <w:rPr>
-          <w:rFonts w:hint="default"/>
-          <w:lang w:val="en-US"/>
-        </w:rPr>
-      </w:pPr>
-      <w:r>
-        <w:rPr>
-          <w:rFonts w:hint="default"/>
-          <w:lang w:val="en-US"/>
-        </w:rPr>
-        <w:t>https://www.github.com/network-whu/lab/</w:t>
-      </w:r>
-    </w:p>
-    <w:p>
-      <w:pPr>
-        <w:jc w:val="both"/>
-        <w:rPr>
-          <w:rFonts w:hint="default"/>
-          <w:lang w:val="en-US"/>
-        </w:rPr>
-      </w:pPr>
-      <w:r>
-        <w:rPr>
-          <w:rFonts w:hint="default"/>
-          <w:lang w:val="en-US"/>
-        </w:rPr>
-        <w:t>3.Wireshark_ICMP.docx</w:t>
-      </w:r>
-    </w:p>
-    <w:p>
-      <w:pPr>
-        <w:jc w:val="both"/>
-        <w:rPr>
-          <w:rFonts w:hint="default"/>
-          <w:lang w:val="en-US"/>
-        </w:rPr>
-      </w:pPr>
-    </w:p>
-    <w:p>
-      <w:pPr>
-        <w:jc w:val="both"/>
-        <w:rPr>
-          <w:rFonts w:hint="default"/>
-          <w:lang w:val="en-US"/>
-        </w:rPr>
-      </w:pPr>
+        <w:keepNext w:val="0"/>
+        <w:keepLines w:val="0"/>
+        <w:widowControl/>
+        <w:suppressLineNumbers w:val="0"/>
+        <w:jc w:val="left"/>
+        <w:rPr>
+          <w:rFonts w:hint="default" w:ascii="TimesLTPro-Roman" w:hAnsi="TimesLTPro-Roman" w:eastAsia="TimesLTPro-Roman" w:cs="TimesLTPro-Roman"/>
+          <w:color w:val="231F20"/>
+          <w:kern w:val="0"/>
+          <w:sz w:val="20"/>
+          <w:szCs w:val="20"/>
+          <w:lang w:val="en-US" w:eastAsia="zh-CN" w:bidi="ar"/>
+        </w:rPr>
+      </w:pPr>
+    </w:p>
+    <w:p>
+      <w:pPr>
+        <w:jc w:val="both"/>
+        <w:rPr>
+          <w:rFonts w:hint="default"/>
+          <w:b/>
+          <w:bCs/>
+          <w:lang w:val="en-US"/>
+        </w:rPr>
+      </w:pPr>
+      <w:r>
+        <w:rPr>
+          <w:rFonts w:hint="default"/>
+          <w:b/>
+          <w:bCs/>
+          <w:lang w:val="en-US"/>
+        </w:rPr>
+        <w:t>Answer: Yes, BGP allows Z to implement the given policy. Given that AS X, AS Y, and AS Z are part of the network, the Inter-AS routing protocol used in this network is  Border Gateway Protocol (BGP).</w:t>
+      </w:r>
+    </w:p>
+    <w:p>
+      <w:pPr>
+        <w:jc w:val="both"/>
+        <w:rPr>
+          <w:rFonts w:hint="default"/>
+          <w:b/>
+          <w:bCs/>
+          <w:lang w:val="en-US"/>
+        </w:rPr>
+      </w:pPr>
+    </w:p>
+    <w:p>
+      <w:pPr>
+        <w:jc w:val="both"/>
+        <w:rPr>
+          <w:rFonts w:hint="default"/>
+          <w:b/>
+          <w:bCs/>
+          <w:lang w:val="en-US"/>
+        </w:rPr>
+      </w:pPr>
+      <w:r>
+        <w:rPr>
+          <w:rFonts w:hint="default"/>
+          <w:b/>
+          <w:bCs/>
+          <w:lang w:val="en-US"/>
+        </w:rPr>
+        <w:t>And thus,</w:t>
+      </w:r>
+    </w:p>
+    <w:p>
+      <w:pPr>
+        <w:numPr>
+          <w:ilvl w:val="0"/>
+          <w:numId w:val="1"/>
+        </w:numPr>
+        <w:ind w:left="420" w:leftChars="0" w:hanging="420" w:firstLineChars="0"/>
+        <w:jc w:val="both"/>
+        <w:rPr>
+          <w:rFonts w:hint="default"/>
+          <w:b/>
+          <w:bCs/>
+          <w:lang w:val="en-US"/>
+        </w:rPr>
+      </w:pPr>
+      <w:r>
+        <w:rPr>
+          <w:rFonts w:hint="default"/>
+          <w:b/>
+          <w:bCs/>
+          <w:lang w:val="en-US"/>
+        </w:rPr>
+        <w:t>Neighboring AS provides subnet reachability information.</w:t>
+      </w:r>
+    </w:p>
+    <w:p>
+      <w:pPr>
+        <w:numPr>
+          <w:ilvl w:val="0"/>
+          <w:numId w:val="1"/>
+        </w:numPr>
+        <w:ind w:left="420" w:leftChars="0" w:hanging="420" w:firstLineChars="0"/>
+        <w:jc w:val="both"/>
+        <w:rPr>
+          <w:rFonts w:hint="default"/>
+          <w:b/>
+          <w:bCs/>
+          <w:lang w:val="en-US"/>
+        </w:rPr>
+      </w:pPr>
+      <w:r>
+        <w:rPr>
+          <w:rFonts w:hint="default"/>
+          <w:b/>
+          <w:bCs/>
+          <w:lang w:val="en-US"/>
+        </w:rPr>
+        <w:t>AS X and AS Y have a peering agreement.</w:t>
+      </w:r>
+    </w:p>
+    <w:p>
+      <w:pPr>
+        <w:numPr>
+          <w:ilvl w:val="0"/>
+          <w:numId w:val="1"/>
+        </w:numPr>
+        <w:ind w:left="420" w:leftChars="0" w:hanging="420" w:firstLineChars="0"/>
+        <w:jc w:val="both"/>
+        <w:rPr>
+          <w:rFonts w:hint="default"/>
+          <w:b/>
+          <w:bCs/>
+          <w:lang w:val="en-US"/>
+        </w:rPr>
+      </w:pPr>
+      <w:r>
+        <w:rPr>
+          <w:rFonts w:hint="default"/>
+          <w:b/>
+          <w:bCs/>
+          <w:lang w:val="en-US"/>
+        </w:rPr>
+        <w:t>AS Y and AS Z have a peering agreeme</w:t>
+      </w:r>
       <w:bookmarkStart w:id="0" w:name="_GoBack"/>
       <w:bookmarkEnd w:id="0"/>
+      <w:r>
+        <w:rPr>
+          <w:rFonts w:hint="default"/>
+          <w:b/>
+          <w:bCs/>
+          <w:lang w:val="en-US"/>
+        </w:rPr>
+        <w:t>nt.</w:t>
+      </w:r>
+    </w:p>
+    <w:p>
+      <w:pPr>
+        <w:numPr>
+          <w:ilvl w:val="0"/>
+          <w:numId w:val="1"/>
+        </w:numPr>
+        <w:ind w:left="420" w:leftChars="0" w:hanging="420" w:firstLineChars="0"/>
+        <w:jc w:val="both"/>
+        <w:rPr>
+          <w:rFonts w:hint="default"/>
+          <w:b/>
+          <w:bCs/>
+          <w:lang w:val="en-US"/>
+        </w:rPr>
+      </w:pPr>
+      <w:r>
+        <w:rPr>
+          <w:rFonts w:hint="default"/>
+          <w:b/>
+          <w:bCs/>
+          <w:lang w:val="en-US"/>
+        </w:rPr>
+        <w:t>AS Z has the ability to create policies using this protocol.</w:t>
+      </w:r>
+    </w:p>
+    <w:p>
+      <w:pPr>
+        <w:numPr>
+          <w:ilvl w:val="0"/>
+          <w:numId w:val="1"/>
+        </w:numPr>
+        <w:ind w:left="420" w:leftChars="0" w:hanging="420" w:firstLineChars="0"/>
+        <w:jc w:val="both"/>
+        <w:rPr>
+          <w:rFonts w:hint="default"/>
+          <w:b/>
+          <w:bCs/>
+          <w:lang w:val="en-US"/>
+        </w:rPr>
+      </w:pPr>
+      <w:r>
+        <w:rPr>
+          <w:rFonts w:hint="default"/>
+          <w:b/>
+          <w:bCs/>
+          <w:lang w:val="en-US"/>
+        </w:rPr>
+        <w:t>Each AS retains the BGP route information.</w:t>
+      </w:r>
+    </w:p>
+    <w:p>
+      <w:pPr>
+        <w:numPr>
+          <w:ilvl w:val="0"/>
+          <w:numId w:val="1"/>
+        </w:numPr>
+        <w:ind w:left="420" w:leftChars="0" w:hanging="420" w:firstLineChars="0"/>
+        <w:jc w:val="both"/>
+        <w:rPr>
+          <w:rFonts w:hint="default"/>
+          <w:b/>
+          <w:bCs/>
+          <w:lang w:val="en-US"/>
+        </w:rPr>
+      </w:pPr>
+      <w:r>
+        <w:rPr>
+          <w:rFonts w:hint="default"/>
+          <w:b/>
+          <w:bCs/>
+          <w:lang w:val="en-US"/>
+        </w:rPr>
+        <w:t>AS Y must inform AS X that it has no path to AS Z.</w:t>
+      </w:r>
+    </w:p>
+    <w:p>
+      <w:pPr>
+        <w:numPr>
+          <w:ilvl w:val="0"/>
+          <w:numId w:val="1"/>
+        </w:numPr>
+        <w:ind w:left="420" w:leftChars="0" w:hanging="420" w:firstLineChars="0"/>
+        <w:jc w:val="both"/>
+        <w:rPr>
+          <w:rFonts w:hint="default"/>
+          <w:b/>
+          <w:bCs/>
+          <w:lang w:val="en-US"/>
+        </w:rPr>
+      </w:pPr>
+      <w:r>
+        <w:rPr>
+          <w:rFonts w:hint="default"/>
+          <w:b/>
+          <w:bCs/>
+          <w:lang w:val="en-US"/>
+        </w:rPr>
+        <w:t>AS X is unaware that AS Y has a path to AS Z.</w:t>
+      </w:r>
+    </w:p>
+    <w:p>
+      <w:pPr>
+        <w:numPr>
+          <w:ilvl w:val="0"/>
+          <w:numId w:val="1"/>
+        </w:numPr>
+        <w:ind w:left="420" w:leftChars="0" w:hanging="420" w:firstLineChars="0"/>
+        <w:jc w:val="both"/>
+        <w:rPr>
+          <w:rFonts w:hint="default"/>
+          <w:b/>
+          <w:bCs/>
+          <w:lang w:val="en-US"/>
+        </w:rPr>
+      </w:pPr>
+      <w:r>
+        <w:rPr>
+          <w:rFonts w:hint="default"/>
+          <w:b/>
+          <w:bCs/>
+          <w:lang w:val="en-US"/>
+        </w:rPr>
+        <w:t>AS X does not route traffic.</w:t>
+      </w:r>
+    </w:p>
+    <w:p>
+      <w:pPr>
+        <w:numPr>
+          <w:ilvl w:val="0"/>
+          <w:numId w:val="1"/>
+        </w:numPr>
+        <w:ind w:left="420" w:leftChars="0" w:hanging="420" w:firstLineChars="0"/>
+        <w:jc w:val="both"/>
+        <w:rPr>
+          <w:rFonts w:hint="default"/>
+          <w:b/>
+          <w:bCs/>
+          <w:lang w:val="en-US"/>
+        </w:rPr>
+      </w:pPr>
+      <w:r>
+        <w:rPr>
+          <w:rFonts w:hint="default"/>
+          <w:b/>
+          <w:bCs/>
+          <w:lang w:val="en-US"/>
+        </w:rPr>
+        <w:t>AS Z is capable of receiving all traffic from AS Y.</w:t>
+      </w:r>
+    </w:p>
+    <w:p>
+      <w:pPr>
+        <w:jc w:val="both"/>
+        <w:rPr>
+          <w:rFonts w:hint="default"/>
+          <w:lang w:val="en-US"/>
+        </w:rPr>
+      </w:pPr>
+    </w:p>
+    <w:p>
+      <w:pPr>
+        <w:keepNext w:val="0"/>
+        <w:keepLines w:val="0"/>
+        <w:widowControl/>
+        <w:suppressLineNumbers w:val="0"/>
+        <w:jc w:val="left"/>
+      </w:pPr>
+      <w:r>
+        <w:rPr>
+          <w:rFonts w:hint="default"/>
+          <w:lang w:val="en-US"/>
+        </w:rPr>
+        <w:t xml:space="preserve">P22- </w:t>
+      </w:r>
+      <w:r>
+        <w:rPr>
+          <w:rFonts w:ascii="TimesLTPro-Roman" w:hAnsi="TimesLTPro-Roman" w:eastAsia="TimesLTPro-Roman" w:cs="TimesLTPro-Roman"/>
+          <w:color w:val="231F20"/>
+          <w:kern w:val="0"/>
+          <w:sz w:val="20"/>
+          <w:szCs w:val="20"/>
+          <w:lang w:val="en-US" w:eastAsia="zh-CN" w:bidi="ar"/>
+        </w:rPr>
+        <w:t xml:space="preserve">In Section 5.7, we saw that it was preferable to transport SNMP messages in </w:t>
+      </w:r>
+    </w:p>
+    <w:p>
+      <w:pPr>
+        <w:keepNext w:val="0"/>
+        <w:keepLines w:val="0"/>
+        <w:widowControl/>
+        <w:suppressLineNumbers w:val="0"/>
+        <w:jc w:val="left"/>
+      </w:pPr>
+      <w:r>
+        <w:rPr>
+          <w:rFonts w:hint="default" w:ascii="TimesLTPro-Roman" w:hAnsi="TimesLTPro-Roman" w:eastAsia="TimesLTPro-Roman" w:cs="TimesLTPro-Roman"/>
+          <w:color w:val="231F20"/>
+          <w:kern w:val="0"/>
+          <w:sz w:val="20"/>
+          <w:szCs w:val="20"/>
+          <w:lang w:val="en-US" w:eastAsia="zh-CN" w:bidi="ar"/>
+        </w:rPr>
+        <w:t xml:space="preserve">unreliable UDP datagrams. Why do you think the designers of SNMP chose </w:t>
+      </w:r>
+    </w:p>
+    <w:p>
+      <w:pPr>
+        <w:keepNext w:val="0"/>
+        <w:keepLines w:val="0"/>
+        <w:widowControl/>
+        <w:suppressLineNumbers w:val="0"/>
+        <w:jc w:val="left"/>
+        <w:rPr>
+          <w:rFonts w:hint="default" w:ascii="TimesLTPro-Roman" w:hAnsi="TimesLTPro-Roman" w:eastAsia="TimesLTPro-Roman" w:cs="TimesLTPro-Roman"/>
+          <w:color w:val="231F20"/>
+          <w:kern w:val="0"/>
+          <w:sz w:val="20"/>
+          <w:szCs w:val="20"/>
+          <w:lang w:val="en-US" w:eastAsia="zh-CN" w:bidi="ar"/>
+        </w:rPr>
+      </w:pPr>
+      <w:r>
+        <w:rPr>
+          <w:rFonts w:hint="default" w:ascii="TimesLTPro-Roman" w:hAnsi="TimesLTPro-Roman" w:eastAsia="TimesLTPro-Roman" w:cs="TimesLTPro-Roman"/>
+          <w:color w:val="231F20"/>
+          <w:kern w:val="0"/>
+          <w:sz w:val="20"/>
+          <w:szCs w:val="20"/>
+          <w:lang w:val="en-US" w:eastAsia="zh-CN" w:bidi="ar"/>
+        </w:rPr>
+        <w:t>UDP rather than TCP as the transport protocol of choice for SNMP?</w:t>
+      </w:r>
+    </w:p>
+    <w:p>
+      <w:pPr>
+        <w:keepNext w:val="0"/>
+        <w:keepLines w:val="0"/>
+        <w:widowControl/>
+        <w:suppressLineNumbers w:val="0"/>
+        <w:jc w:val="left"/>
+        <w:rPr>
+          <w:rFonts w:hint="default" w:ascii="TimesLTPro-Roman" w:hAnsi="TimesLTPro-Roman" w:eastAsia="TimesLTPro-Roman" w:cs="TimesLTPro-Roman"/>
+          <w:color w:val="231F20"/>
+          <w:kern w:val="0"/>
+          <w:sz w:val="20"/>
+          <w:szCs w:val="20"/>
+          <w:lang w:val="en-US" w:eastAsia="zh-CN" w:bidi="ar"/>
+        </w:rPr>
+      </w:pPr>
+    </w:p>
+    <w:p>
+      <w:pPr>
+        <w:keepNext w:val="0"/>
+        <w:keepLines w:val="0"/>
+        <w:widowControl/>
+        <w:suppressLineNumbers w:val="0"/>
+        <w:jc w:val="left"/>
+        <w:rPr>
+          <w:rFonts w:hint="default" w:eastAsia="TimesLTPro-Roman" w:cs="TimesLTPro-Roman" w:asciiTheme="minorAscii" w:hAnsiTheme="minorAscii"/>
+          <w:b/>
+          <w:bCs/>
+          <w:color w:val="231F20"/>
+          <w:kern w:val="0"/>
+          <w:sz w:val="20"/>
+          <w:szCs w:val="20"/>
+          <w:lang w:val="en-US" w:eastAsia="zh-CN" w:bidi="ar"/>
+        </w:rPr>
+      </w:pPr>
+      <w:r>
+        <w:rPr>
+          <w:rFonts w:hint="default" w:eastAsia="TimesLTPro-Roman" w:asciiTheme="minorAscii" w:hAnsiTheme="minorAscii"/>
+          <w:b/>
+          <w:bCs/>
+          <w:color w:val="231F20"/>
+          <w:kern w:val="0"/>
+          <w:sz w:val="20"/>
+          <w:szCs w:val="20"/>
+          <w:lang w:val="en-US" w:eastAsia="zh-CN"/>
+        </w:rPr>
+        <w:t>Answer: The creators of SNMP, a protocol used for managing networks, decided to use UDP instead of TCP as the preferred transport protocol because if SNMP were to use TCP, it would stop sending messages. If a network manager needs to send SNMP messages, the TCP's control mechanism would interfere with SNMP and cause it to back off.</w:t>
+      </w:r>
+    </w:p>
+    <w:p>
+      <w:pPr>
+        <w:keepNext w:val="0"/>
+        <w:keepLines w:val="0"/>
+        <w:widowControl/>
+        <w:suppressLineNumbers w:val="0"/>
+        <w:jc w:val="left"/>
+        <w:rPr>
+          <w:rFonts w:hint="default" w:ascii="TimesLTPro-Roman" w:hAnsi="TimesLTPro-Roman" w:eastAsia="TimesLTPro-Roman" w:cs="TimesLTPro-Roman"/>
+          <w:color w:val="231F20"/>
+          <w:kern w:val="0"/>
+          <w:sz w:val="20"/>
+          <w:szCs w:val="20"/>
+          <w:lang w:val="en-US" w:eastAsia="zh-CN" w:bidi="ar"/>
+        </w:rPr>
+      </w:pPr>
+    </w:p>
+    <w:p>
+      <w:pPr>
+        <w:keepNext w:val="0"/>
+        <w:keepLines w:val="0"/>
+        <w:widowControl/>
+        <w:suppressLineNumbers w:val="0"/>
+        <w:jc w:val="left"/>
+        <w:rPr>
+          <w:rFonts w:hint="default" w:ascii="TimesLTPro-Roman" w:hAnsi="TimesLTPro-Roman" w:eastAsia="TimesLTPro-Roman" w:cs="TimesLTPro-Roman"/>
+          <w:color w:val="231F20"/>
+          <w:kern w:val="0"/>
+          <w:sz w:val="20"/>
+          <w:szCs w:val="20"/>
+          <w:lang w:val="en-US" w:eastAsia="zh-CN" w:bidi="ar"/>
+        </w:rPr>
+      </w:pPr>
+    </w:p>
+    <w:p>
+      <w:pPr>
+        <w:jc w:val="both"/>
+        <w:rPr>
+          <w:rFonts w:hint="default"/>
+          <w:lang w:val="en-US"/>
+        </w:rPr>
+      </w:pPr>
+    </w:p>
+    <w:p>
+      <w:pPr>
+        <w:jc w:val="both"/>
+        <w:rPr>
+          <w:rFonts w:hint="default"/>
+          <w:lang w:val="en-US"/>
+        </w:rPr>
+      </w:pPr>
+      <w:r>
+        <w:rPr>
+          <w:rFonts w:hint="default"/>
+          <w:lang w:val="en-US"/>
+        </w:rPr>
+        <w:t>## Lab</w:t>
+      </w:r>
+    </w:p>
+    <w:p>
+      <w:pPr>
+        <w:jc w:val="both"/>
+        <w:rPr>
+          <w:rFonts w:hint="default"/>
+          <w:lang w:val="en-US"/>
+        </w:rPr>
+      </w:pPr>
+    </w:p>
+    <w:p>
+      <w:pPr>
+        <w:jc w:val="both"/>
+        <w:rPr>
+          <w:rFonts w:hint="default"/>
+          <w:lang w:val="en-US"/>
+        </w:rPr>
+      </w:pPr>
+      <w:r>
+        <w:rPr>
+          <w:rFonts w:hint="default"/>
+          <w:lang w:val="en-US"/>
+        </w:rPr>
+        <w:t>https://www.github.com/network-whu/lab/</w:t>
+      </w:r>
+    </w:p>
+    <w:p>
+      <w:pPr>
+        <w:jc w:val="both"/>
+        <w:rPr>
+          <w:rFonts w:hint="default"/>
+          <w:lang w:val="en-US"/>
+        </w:rPr>
+      </w:pPr>
+      <w:r>
+        <w:rPr>
+          <w:rFonts w:hint="default"/>
+          <w:lang w:val="en-US"/>
+        </w:rPr>
+        <w:t>3.Wireshark_ICMP.docx</w:t>
+      </w:r>
+    </w:p>
+    <w:p>
+      <w:pPr>
+        <w:jc w:val="both"/>
+        <w:rPr>
+          <w:rFonts w:hint="default"/>
+          <w:lang w:val="en-US"/>
+        </w:rPr>
+      </w:pPr>
+    </w:p>
+    <w:p>
+      <w:pPr>
+        <w:jc w:val="both"/>
+        <w:rPr>
+          <w:rFonts w:hint="default"/>
+          <w:lang w:val="en-US"/>
+        </w:rPr>
+      </w:pPr>
     </w:p>
     <w:sectPr>
       <w:headerReference r:id="rId3" w:type="default"/>
@@ -796,6 +1211,34 @@
     </w:r>
   </w:p>
 </w:hdr>
+</file>
+
+<file path=word/numbering.xml><?xml version="1.0" encoding="utf-8"?>
+<w:numbering xmlns:wpc="http://schemas.microsoft.com/office/word/2010/wordprocessingCanvas" xmlns:mc="http://schemas.openxmlformats.org/markup-compatibility/2006" xmlns:o="urn:schemas-microsoft-com:office:office" xmlns:r="http://schemas.openxmlformats.org/officeDocument/2006/relationships" xmlns:m="http://schemas.openxmlformats.org/officeDocument/2006/math" xmlns:v="urn:schemas-microsoft-com:vml" xmlns:wp14="http://schemas.microsoft.com/office/word/2010/wordprocessingDrawing" xmlns:wp="http://schemas.openxmlformats.org/drawingml/2006/wordprocessingDrawing" xmlns:w10="urn:schemas-microsoft-com:office:word" xmlns:w="http://schemas.openxmlformats.org/wordprocessingml/2006/main" xmlns:w14="http://schemas.microsoft.com/office/word/2010/wordml" xmlns:wpg="http://schemas.microsoft.com/office/word/2010/wordprocessingGroup" xmlns:wpi="http://schemas.microsoft.com/office/word/2010/wordprocessingInk" xmlns:wne="http://schemas.microsoft.com/office/word/2006/wordml" xmlns:wps="http://schemas.microsoft.com/office/word/2010/wordprocessingShape" xmlns:wpsCustomData="http://www.wps.cn/officeDocument/2013/wpsCustomData" mc:Ignorable="w14 wp14">
+  <w:abstractNum w:abstractNumId="0">
+    <w:nsid w:val="7D9CF102"/>
+    <w:multiLevelType w:val="singleLevel"/>
+    <w:tmpl w:val="7D9CF102"/>
+    <w:lvl w:ilvl="0" w:tentative="0">
+      <w:start w:val="1"/>
+      <w:numFmt w:val="bullet"/>
+      <w:lvlText w:val=""/>
+      <w:lvlJc w:val="left"/>
+      <w:pPr>
+        <w:tabs>
+          <w:tab w:val="left" w:pos="420"/>
+        </w:tabs>
+        <w:ind w:left="420" w:leftChars="0" w:hanging="420" w:firstLineChars="0"/>
+      </w:pPr>
+      <w:rPr>
+        <w:rFonts w:hint="default" w:ascii="Wingdings" w:hAnsi="Wingdings"/>
+      </w:rPr>
+    </w:lvl>
+  </w:abstractNum>
+  <w:num w:numId="1">
+    <w:abstractNumId w:val="0"/>
+  </w:num>
+</w:numbering>
 </file>
 
 <file path=word/styles.xml><?xml version="1.0" encoding="utf-8"?>
